--- a/Sprint 5/Reuniões.docx
+++ b/Sprint 5/Reuniões.docx
@@ -106,7 +106,16 @@
           <w:sz w:val="24"/>
           <w:szCs w:val="24"/>
         </w:rPr>
-        <w:t xml:space="preserve"> (04/10</w:t>
+        <w:t xml:space="preserve"> (11</w:t>
+      </w:r>
+      <w:r>
+        <w:rPr>
+          <w:b/>
+          <w:color w:val="5B9BD5"/>
+          <w:sz w:val="24"/>
+          <w:szCs w:val="24"/>
+        </w:rPr>
+        <w:t>/10</w:t>
       </w:r>
       <w:r>
         <w:rPr>
@@ -262,9 +271,30 @@
           </w:tcPr>
           <w:p>
             <w:pPr>
-              <w:spacing w:after="180" w:line="288" w:lineRule="auto"/>
-              <w:contextualSpacing/>
-            </w:pPr>
+              <w:pStyle w:val="PargrafodaLista"/>
+              <w:numPr>
+                <w:ilvl w:val="0"/>
+                <w:numId w:val="6"/>
+              </w:numPr>
+              <w:spacing w:after="180" w:line="288" w:lineRule="auto"/>
+              <w:rPr>
+                <w:b/>
+              </w:rPr>
+            </w:pPr>
+            <w:r>
+              <w:rPr>
+                <w:b/>
+                <w:sz w:val="24"/>
+              </w:rPr>
+              <w:t xml:space="preserve">Entrega da Sprint </w:t>
+            </w:r>
+            <w:r>
+              <w:rPr>
+                <w:b/>
+                <w:sz w:val="24"/>
+              </w:rPr>
+              <w:t>4</w:t>
+            </w:r>
           </w:p>
         </w:tc>
       </w:tr>
@@ -331,8 +361,18 @@
                 <w:sz w:val="24"/>
                 <w:szCs w:val="24"/>
               </w:rPr>
-              <w:t>Definição de tarefas da Sprint 4.</w:t>
-            </w:r>
+              <w:t xml:space="preserve">Estudo da biblioteca </w:t>
+            </w:r>
+            <w:proofErr w:type="spellStart"/>
+            <w:r>
+              <w:rPr>
+                <w:b/>
+                <w:sz w:val="24"/>
+                <w:szCs w:val="24"/>
+              </w:rPr>
+              <w:t>JCalendar</w:t>
+            </w:r>
+            <w:proofErr w:type="spellEnd"/>
           </w:p>
         </w:tc>
       </w:tr>
@@ -562,6 +602,13 @@
               <w:ind w:hanging="360"/>
               <w:contextualSpacing/>
             </w:pPr>
+            <w:r>
+              <w:rPr>
+                <w:b/>
+                <w:sz w:val="24"/>
+              </w:rPr>
+              <w:t>Entrega da Sprint 4</w:t>
+            </w:r>
           </w:p>
         </w:tc>
       </w:tr>
@@ -628,7 +675,7 @@
                 <w:sz w:val="24"/>
                 <w:szCs w:val="24"/>
               </w:rPr>
-              <w:t>Definição de tarefas da Sprint 4.</w:t>
+              <w:t>Inserção de métodos para busca de data</w:t>
             </w:r>
           </w:p>
         </w:tc>
@@ -773,7 +820,6 @@
               </w:rPr>
               <w:t xml:space="preserve">Participante:  </w:t>
             </w:r>
-            <w:proofErr w:type="spellStart"/>
             <w:r>
               <w:rPr>
                 <w:b/>
@@ -784,7 +830,6 @@
               </w:rPr>
               <w:t>Izaquiel</w:t>
             </w:r>
-            <w:proofErr w:type="spellEnd"/>
           </w:p>
         </w:tc>
         <w:tc>
@@ -866,6 +911,12 @@
               <w:ind w:hanging="360"/>
               <w:contextualSpacing/>
             </w:pPr>
+            <w:r>
+              <w:rPr>
+                <w:b/>
+              </w:rPr>
+              <w:t>Entrega da Sprint 4</w:t>
+            </w:r>
           </w:p>
         </w:tc>
       </w:tr>
@@ -932,7 +983,7 @@
                 <w:sz w:val="24"/>
                 <w:szCs w:val="24"/>
               </w:rPr>
-              <w:t>Definição de tarefas da Sprint 4.</w:t>
+              <w:t>Integrar busca de paciente</w:t>
             </w:r>
           </w:p>
         </w:tc>
@@ -1042,7 +1093,16 @@
           <w:szCs w:val="24"/>
         </w:rPr>
         <w:lastRenderedPageBreak/>
-        <w:t>REUNIÃO II (05/10</w:t>
+        <w:t>REUNIÃO II (15</w:t>
+      </w:r>
+      <w:r>
+        <w:rPr>
+          <w:b/>
+          <w:color w:val="5B9BD5"/>
+          <w:sz w:val="24"/>
+          <w:szCs w:val="24"/>
+        </w:rPr>
+        <w:t>/10</w:t>
       </w:r>
       <w:r>
         <w:rPr>
@@ -1199,8 +1259,18 @@
                 <w:sz w:val="24"/>
                 <w:szCs w:val="24"/>
               </w:rPr>
-              <w:t>Definição de tarefas da Sprint 4.</w:t>
-            </w:r>
+              <w:t xml:space="preserve">Estudo da biblioteca </w:t>
+            </w:r>
+            <w:proofErr w:type="spellStart"/>
+            <w:r>
+              <w:rPr>
+                <w:b/>
+                <w:sz w:val="24"/>
+                <w:szCs w:val="24"/>
+              </w:rPr>
+              <w:t>JCalendar</w:t>
+            </w:r>
+            <w:proofErr w:type="spellEnd"/>
           </w:p>
         </w:tc>
       </w:tr>
@@ -1270,7 +1340,30 @@
                 <w:b/>
                 <w:sz w:val="24"/>
               </w:rPr>
-              <w:t>Implementação de métodos do módulo cadastro de funcionário.</w:t>
+              <w:t xml:space="preserve">Implementação </w:t>
+            </w:r>
+            <w:r>
+              <w:rPr>
+                <w:b/>
+                <w:sz w:val="24"/>
+              </w:rPr>
+              <w:t xml:space="preserve">gráfica do </w:t>
+            </w:r>
+            <w:proofErr w:type="spellStart"/>
+            <w:r>
+              <w:rPr>
+                <w:b/>
+                <w:sz w:val="24"/>
+              </w:rPr>
+              <w:t>JDateChooser</w:t>
+            </w:r>
+            <w:proofErr w:type="spellEnd"/>
+            <w:r>
+              <w:rPr>
+                <w:b/>
+                <w:sz w:val="24"/>
+              </w:rPr>
+              <w:t xml:space="preserve"> e seus eventos.</w:t>
             </w:r>
           </w:p>
         </w:tc>
@@ -1496,7 +1589,7 @@
                 <w:sz w:val="24"/>
                 <w:szCs w:val="24"/>
               </w:rPr>
-              <w:t>Definição de tarefas da Sprint 4.</w:t>
+              <w:t>Inserção de métodos para busca de data</w:t>
             </w:r>
           </w:p>
         </w:tc>
@@ -1570,7 +1663,7 @@
                 <w:sz w:val="24"/>
                 <w:szCs w:val="22"/>
               </w:rPr>
-              <w:t>Módulo Busca de Funcionário</w:t>
+              <w:t>Tratamento de exceção para busca de hora</w:t>
             </w:r>
           </w:p>
           <w:p>
@@ -1716,20 +1809,8 @@
                 <w:szCs w:val="18"/>
                 <w:shd w:val="clear" w:color="auto" w:fill="DEEAF6"/>
               </w:rPr>
-              <w:t xml:space="preserve">Participante:  </w:t>
-            </w:r>
-            <w:proofErr w:type="spellStart"/>
-            <w:r>
-              <w:rPr>
-                <w:b/>
-                <w:color w:val="404040"/>
-                <w:sz w:val="18"/>
-                <w:szCs w:val="18"/>
-                <w:shd w:val="clear" w:color="auto" w:fill="DEEAF6"/>
-              </w:rPr>
-              <w:t>Izaquiel</w:t>
-            </w:r>
-            <w:proofErr w:type="spellEnd"/>
+              <w:t>Participante:  Izaquiel</w:t>
+            </w:r>
           </w:p>
         </w:tc>
         <w:tc>
@@ -1820,7 +1901,7 @@
                 <w:sz w:val="24"/>
                 <w:szCs w:val="24"/>
               </w:rPr>
-              <w:t>Definição de tarefas da Sprint 4.</w:t>
+              <w:t>Integrar busca de paciente</w:t>
             </w:r>
           </w:p>
         </w:tc>
@@ -1889,7 +1970,7 @@
               <w:rPr>
                 <w:b/>
               </w:rPr>
-              <w:t>Modulo busca de paciente</w:t>
+              <w:t>Inserção de busca de funcionário</w:t>
             </w:r>
           </w:p>
         </w:tc>
@@ -2053,16 +2134,7 @@
           <w:sz w:val="24"/>
           <w:szCs w:val="24"/>
         </w:rPr>
-        <w:t>0</w:t>
-      </w:r>
-      <w:r>
-        <w:rPr>
-          <w:b/>
-          <w:color w:val="5B9BD5"/>
-          <w:sz w:val="24"/>
-          <w:szCs w:val="24"/>
-        </w:rPr>
-        <w:t>8</w:t>
+        <w:t>16</w:t>
       </w:r>
       <w:r>
         <w:rPr>
@@ -2236,7 +2308,23 @@
                 <w:b/>
                 <w:sz w:val="24"/>
               </w:rPr>
-              <w:t>Implementação de métodos do módulo cadastro de funcionário.</w:t>
+              <w:t xml:space="preserve">Implementação gráfica do </w:t>
+            </w:r>
+            <w:proofErr w:type="spellStart"/>
+            <w:r>
+              <w:rPr>
+                <w:b/>
+                <w:sz w:val="24"/>
+              </w:rPr>
+              <w:t>JDateChooser</w:t>
+            </w:r>
+            <w:proofErr w:type="spellEnd"/>
+            <w:r>
+              <w:rPr>
+                <w:b/>
+                <w:sz w:val="24"/>
+              </w:rPr>
+              <w:t xml:space="preserve"> e seus eventos.</w:t>
             </w:r>
           </w:p>
         </w:tc>
@@ -2307,7 +2395,7 @@
                 <w:b/>
                 <w:sz w:val="24"/>
               </w:rPr>
-              <w:t>Tratamento de exceções do módulo cadastro de funcionário.</w:t>
+              <w:t>Reajuste de agendamento</w:t>
             </w:r>
           </w:p>
         </w:tc>
@@ -2591,25 +2679,39 @@
           </w:tcPr>
           <w:p>
             <w:pPr>
+              <w:pStyle w:val="PargrafodaLista"/>
               <w:numPr>
                 <w:ilvl w:val="0"/>
                 <w:numId w:val="2"/>
               </w:numPr>
-              <w:spacing w:after="180" w:line="288" w:lineRule="auto"/>
-              <w:ind w:hanging="360"/>
+              <w:ind w:hanging="281"/>
+              <w:rPr>
+                <w:rFonts w:cs="Arial"/>
+                <w:b/>
+                <w:sz w:val="24"/>
+                <w:szCs w:val="22"/>
+              </w:rPr>
+            </w:pPr>
+            <w:r>
+              <w:rPr>
+                <w:rFonts w:cs="Arial"/>
+                <w:b/>
+                <w:sz w:val="24"/>
+                <w:szCs w:val="22"/>
+              </w:rPr>
+              <w:t>Tratamento de exceção para busca de hora</w:t>
+            </w:r>
+          </w:p>
+          <w:p>
+            <w:pPr>
+              <w:spacing w:after="180" w:line="288" w:lineRule="auto"/>
+              <w:ind w:left="720"/>
               <w:contextualSpacing/>
               <w:rPr>
                 <w:b/>
                 <w:sz w:val="24"/>
               </w:rPr>
             </w:pPr>
-            <w:r>
-              <w:rPr>
-                <w:b/>
-                <w:sz w:val="24"/>
-              </w:rPr>
-              <w:t>Tratamento de exceções modulo busca de funcionário</w:t>
-            </w:r>
           </w:p>
         </w:tc>
       </w:tr>
@@ -2749,20 +2851,8 @@
                 <w:szCs w:val="18"/>
                 <w:shd w:val="clear" w:color="auto" w:fill="DEEAF6"/>
               </w:rPr>
-              <w:t xml:space="preserve">Participante:  </w:t>
-            </w:r>
-            <w:proofErr w:type="spellStart"/>
-            <w:r>
-              <w:rPr>
-                <w:b/>
-                <w:color w:val="404040"/>
-                <w:sz w:val="18"/>
-                <w:szCs w:val="18"/>
-                <w:shd w:val="clear" w:color="auto" w:fill="DEEAF6"/>
-              </w:rPr>
-              <w:t>Izaquiel</w:t>
-            </w:r>
-            <w:proofErr w:type="spellEnd"/>
+              <w:t>Participante:  Izaquiel</w:t>
+            </w:r>
           </w:p>
         </w:tc>
         <w:tc>
@@ -2851,9 +2941,8 @@
             <w:r>
               <w:rPr>
                 <w:b/>
-                <w:sz w:val="24"/>
-              </w:rPr>
-              <w:t>Modulo busca de pacientes</w:t>
+              </w:rPr>
+              <w:t>Inserção de busca de funcionário</w:t>
             </w:r>
           </w:p>
         </w:tc>
@@ -2912,7 +3001,7 @@
                 <w:numId w:val="2"/>
               </w:numPr>
               <w:spacing w:after="180" w:line="288" w:lineRule="auto"/>
-              <w:ind w:hanging="360"/>
+              <w:ind w:hanging="382"/>
               <w:contextualSpacing/>
               <w:rPr>
                 <w:b/>
@@ -2924,7 +3013,23 @@
                 <w:b/>
                 <w:sz w:val="24"/>
               </w:rPr>
-              <w:t>Tratamento de exceções modulo busca de pacientes</w:t>
+              <w:t xml:space="preserve">Tratamento de exceção do campo </w:t>
+            </w:r>
+            <w:proofErr w:type="spellStart"/>
+            <w:r>
+              <w:rPr>
+                <w:b/>
+                <w:sz w:val="24"/>
+              </w:rPr>
+              <w:t>rg</w:t>
+            </w:r>
+            <w:proofErr w:type="spellEnd"/>
+            <w:r>
+              <w:rPr>
+                <w:b/>
+                <w:sz w:val="24"/>
+              </w:rPr>
+              <w:t xml:space="preserve"> da tela cadastro de funcionário</w:t>
             </w:r>
           </w:p>
         </w:tc>
@@ -3092,7 +3197,7 @@
           <w:sz w:val="24"/>
           <w:szCs w:val="24"/>
         </w:rPr>
-        <w:t>09</w:t>
+        <w:t>18</w:t>
       </w:r>
       <w:r>
         <w:rPr>
@@ -3257,7 +3362,7 @@
                 <w:b/>
                 <w:sz w:val="24"/>
               </w:rPr>
-              <w:t>Tratamento de exceções do módulo cadastro de funcionário.</w:t>
+              <w:t>Reajuste de agendamento</w:t>
             </w:r>
           </w:p>
         </w:tc>
@@ -3328,7 +3433,7 @@
                 <w:b/>
                 <w:sz w:val="24"/>
               </w:rPr>
-              <w:t>Implementação de métodos do módulo agendamento.</w:t>
+              <w:t>Entregar Sprint 5</w:t>
             </w:r>
           </w:p>
         </w:tc>
@@ -3541,21 +3646,35 @@
           </w:tcPr>
           <w:p>
             <w:pPr>
+              <w:pStyle w:val="PargrafodaLista"/>
               <w:numPr>
                 <w:ilvl w:val="0"/>
                 <w:numId w:val="3"/>
               </w:numPr>
-              <w:spacing w:after="180" w:line="288" w:lineRule="auto"/>
-              <w:ind w:hanging="360"/>
+              <w:ind w:hanging="241"/>
+              <w:rPr>
+                <w:rFonts w:cs="Arial"/>
+                <w:b/>
+                <w:sz w:val="24"/>
+                <w:szCs w:val="22"/>
+              </w:rPr>
+            </w:pPr>
+            <w:r>
+              <w:rPr>
+                <w:rFonts w:cs="Arial"/>
+                <w:b/>
+                <w:sz w:val="24"/>
+                <w:szCs w:val="22"/>
+              </w:rPr>
+              <w:t>Tratamento de exceção para busca de hora</w:t>
+            </w:r>
+          </w:p>
+          <w:p>
+            <w:pPr>
+              <w:spacing w:after="180" w:line="288" w:lineRule="auto"/>
+              <w:ind w:left="720"/>
               <w:contextualSpacing/>
             </w:pPr>
-            <w:r>
-              <w:rPr>
-                <w:b/>
-                <w:sz w:val="24"/>
-              </w:rPr>
-              <w:t>Tratamento de exceções modulo busca de funcionário</w:t>
-            </w:r>
           </w:p>
         </w:tc>
       </w:tr>
@@ -3622,8 +3741,9 @@
             <w:r>
               <w:rPr>
                 <w:b/>
-              </w:rPr>
-              <w:t>Codificação e testes dos módulos busca de funcionário, paciente e agendamento</w:t>
+                <w:sz w:val="24"/>
+              </w:rPr>
+              <w:t>Entregar Sprint 5</w:t>
             </w:r>
           </w:p>
         </w:tc>
@@ -3764,20 +3884,8 @@
                 <w:szCs w:val="18"/>
                 <w:shd w:val="clear" w:color="auto" w:fill="DEEAF6"/>
               </w:rPr>
-              <w:t xml:space="preserve">Participante:  </w:t>
-            </w:r>
-            <w:proofErr w:type="spellStart"/>
-            <w:r>
-              <w:rPr>
-                <w:b/>
-                <w:color w:val="404040"/>
-                <w:sz w:val="18"/>
-                <w:szCs w:val="18"/>
-                <w:shd w:val="clear" w:color="auto" w:fill="DEEAF6"/>
-              </w:rPr>
-              <w:t>Izaquiel</w:t>
-            </w:r>
-            <w:proofErr w:type="spellEnd"/>
+              <w:t>Participante:  Izaquiel</w:t>
+            </w:r>
           </w:p>
         </w:tc>
         <w:tc>
@@ -3864,7 +3972,23 @@
                 <w:b/>
                 <w:sz w:val="24"/>
               </w:rPr>
-              <w:t>Tratamento de exceções modulo busca de pacientes</w:t>
+              <w:t xml:space="preserve">Tratamento de exceção do campo </w:t>
+            </w:r>
+            <w:proofErr w:type="spellStart"/>
+            <w:r>
+              <w:rPr>
+                <w:b/>
+                <w:sz w:val="24"/>
+              </w:rPr>
+              <w:t>rg</w:t>
+            </w:r>
+            <w:proofErr w:type="spellEnd"/>
+            <w:r>
+              <w:rPr>
+                <w:b/>
+                <w:sz w:val="24"/>
+              </w:rPr>
+              <w:t xml:space="preserve"> da tela cadastro de funcionário</w:t>
             </w:r>
           </w:p>
         </w:tc>
@@ -3932,8 +4056,9 @@
             <w:r>
               <w:rPr>
                 <w:b/>
-              </w:rPr>
-              <w:t>Codificação e testes dos módulos cadastro de paciente e funcionário</w:t>
+                <w:sz w:val="24"/>
+              </w:rPr>
+              <w:t>Entregar Sprint 5</w:t>
             </w:r>
           </w:p>
         </w:tc>
@@ -4032,349 +4157,13 @@
       <w:pPr>
         <w:spacing w:after="180" w:line="288" w:lineRule="auto"/>
       </w:pPr>
+      <w:bookmarkStart w:id="0" w:name="_GoBack"/>
+      <w:bookmarkEnd w:id="0"/>
     </w:p>
     <w:p>
       <w:pPr>
         <w:spacing w:after="180" w:line="288" w:lineRule="auto"/>
       </w:pPr>
-    </w:p>
-    <w:p>
-      <w:pPr>
-        <w:spacing w:after="180" w:line="288" w:lineRule="auto"/>
-      </w:pPr>
-    </w:p>
-    <w:p>
-      <w:pPr>
-        <w:spacing w:before="80" w:line="288" w:lineRule="auto"/>
-        <w:jc w:val="center"/>
-      </w:pPr>
-      <w:r>
-        <w:rPr>
-          <w:b/>
-          <w:color w:val="5B9BD5"/>
-          <w:sz w:val="24"/>
-          <w:szCs w:val="24"/>
-        </w:rPr>
-        <w:t>REUNIÃO V (11/10)</w:t>
-      </w:r>
-    </w:p>
-    <w:p>
-      <w:pPr>
-        <w:spacing w:line="288" w:lineRule="auto"/>
-      </w:pPr>
-    </w:p>
-    <w:tbl>
-      <w:tblPr>
-        <w:tblStyle w:val="TableNormal"/>
-        <w:tblW w:w="9020" w:type="dxa"/>
-        <w:tblInd w:w="3" w:type="dxa"/>
-        <w:tblBorders>
-          <w:top w:val="single" w:sz="8" w:space="0" w:color="5B9BD5"/>
-          <w:left w:val="single" w:sz="8" w:space="0" w:color="5B9BD5"/>
-          <w:bottom w:val="single" w:sz="8" w:space="0" w:color="5B9BD5"/>
-          <w:right w:val="single" w:sz="8" w:space="0" w:color="5B9BD5"/>
-          <w:insideH w:val="single" w:sz="8" w:space="0" w:color="5B9BD5"/>
-          <w:insideV w:val="single" w:sz="8" w:space="0" w:color="5B9BD5"/>
-        </w:tblBorders>
-        <w:tblCellMar>
-          <w:left w:w="110" w:type="dxa"/>
-          <w:right w:w="120" w:type="dxa"/>
-        </w:tblCellMar>
-        <w:tblLook w:val="0600" w:firstRow="0" w:lastRow="0" w:firstColumn="0" w:lastColumn="0" w:noHBand="1" w:noVBand="1"/>
-      </w:tblPr>
-      <w:tblGrid>
-        <w:gridCol w:w="2960"/>
-        <w:gridCol w:w="6060"/>
-      </w:tblGrid>
-      <w:tr>
-        <w:tc>
-          <w:tcPr>
-            <w:tcW w:w="2960" w:type="dxa"/>
-            <w:tcBorders>
-              <w:top w:val="single" w:sz="8" w:space="0" w:color="5B9BD5"/>
-              <w:left w:val="single" w:sz="8" w:space="0" w:color="5B9BD5"/>
-              <w:bottom w:val="single" w:sz="8" w:space="0" w:color="5B9BD5"/>
-              <w:right w:val="single" w:sz="8" w:space="0" w:color="5B9BD5"/>
-            </w:tcBorders>
-            <w:shd w:val="clear" w:color="auto" w:fill="DEEAF6"/>
-            <w:tcMar>
-              <w:left w:w="110" w:type="dxa"/>
-            </w:tcMar>
-            <w:vAlign w:val="bottom"/>
-          </w:tcPr>
-          <w:p>
-            <w:pPr>
-              <w:spacing w:after="180" w:line="288" w:lineRule="auto"/>
-            </w:pPr>
-            <w:r>
-              <w:rPr>
-                <w:b/>
-                <w:color w:val="404040"/>
-                <w:sz w:val="18"/>
-                <w:szCs w:val="18"/>
-                <w:shd w:val="clear" w:color="auto" w:fill="DEEAF6"/>
-              </w:rPr>
-              <w:t>Participante:  Diogo</w:t>
-            </w:r>
-          </w:p>
-        </w:tc>
-        <w:tc>
-          <w:tcPr>
-            <w:tcW w:w="6059" w:type="dxa"/>
-            <w:tcBorders>
-              <w:top w:val="single" w:sz="8" w:space="0" w:color="5B9BD5"/>
-              <w:left w:val="single" w:sz="8" w:space="0" w:color="5B9BD5"/>
-              <w:bottom w:val="single" w:sz="8" w:space="0" w:color="5B9BD5"/>
-              <w:right w:val="single" w:sz="8" w:space="0" w:color="5B9BD5"/>
-            </w:tcBorders>
-            <w:shd w:val="clear" w:color="auto" w:fill="auto"/>
-            <w:tcMar>
-              <w:left w:w="107" w:type="dxa"/>
-              <w:right w:w="108" w:type="dxa"/>
-            </w:tcMar>
-          </w:tcPr>
-          <w:p>
-            <w:pPr>
-              <w:spacing w:after="180" w:line="288" w:lineRule="auto"/>
-            </w:pPr>
-          </w:p>
-        </w:tc>
-      </w:tr>
-      <w:tr>
-        <w:tc>
-          <w:tcPr>
-            <w:tcW w:w="2960" w:type="dxa"/>
-            <w:tcBorders>
-              <w:top w:val="single" w:sz="8" w:space="0" w:color="5B9BD5"/>
-              <w:left w:val="single" w:sz="8" w:space="0" w:color="5B9BD5"/>
-              <w:bottom w:val="single" w:sz="8" w:space="0" w:color="5B9BD5"/>
-              <w:right w:val="single" w:sz="8" w:space="0" w:color="5B9BD5"/>
-            </w:tcBorders>
-            <w:shd w:val="clear" w:color="auto" w:fill="auto"/>
-            <w:tcMar>
-              <w:left w:w="70" w:type="dxa"/>
-              <w:right w:w="80" w:type="dxa"/>
-            </w:tcMar>
-          </w:tcPr>
-          <w:p>
-            <w:pPr>
-              <w:spacing w:after="180" w:line="288" w:lineRule="auto"/>
-              <w:jc w:val="center"/>
-            </w:pPr>
-            <w:r>
-              <w:rPr>
-                <w:b/>
-                <w:color w:val="5B9BD5"/>
-                <w:sz w:val="24"/>
-                <w:szCs w:val="24"/>
-              </w:rPr>
-              <w:t>O que foi feito?</w:t>
-            </w:r>
-          </w:p>
-        </w:tc>
-        <w:tc>
-          <w:tcPr>
-            <w:tcW w:w="6059" w:type="dxa"/>
-            <w:tcBorders>
-              <w:top w:val="single" w:sz="8" w:space="0" w:color="5B9BD5"/>
-              <w:left w:val="single" w:sz="8" w:space="0" w:color="5B9BD5"/>
-              <w:bottom w:val="single" w:sz="8" w:space="0" w:color="5B9BD5"/>
-              <w:right w:val="single" w:sz="8" w:space="0" w:color="5B9BD5"/>
-            </w:tcBorders>
-            <w:shd w:val="clear" w:color="auto" w:fill="auto"/>
-            <w:tcMar>
-              <w:left w:w="70" w:type="dxa"/>
-              <w:right w:w="80" w:type="dxa"/>
-            </w:tcMar>
-          </w:tcPr>
-          <w:p>
-            <w:pPr>
-              <w:numPr>
-                <w:ilvl w:val="0"/>
-                <w:numId w:val="3"/>
-              </w:numPr>
-              <w:spacing w:after="180" w:line="288" w:lineRule="auto"/>
-              <w:ind w:hanging="360"/>
-              <w:contextualSpacing/>
-            </w:pPr>
-            <w:r>
-              <w:rPr>
-                <w:b/>
-                <w:sz w:val="24"/>
-              </w:rPr>
-              <w:t>Implementação de métodos do módulo agendamento.</w:t>
-            </w:r>
-          </w:p>
-        </w:tc>
-      </w:tr>
-      <w:tr>
-        <w:tc>
-          <w:tcPr>
-            <w:tcW w:w="2960" w:type="dxa"/>
-            <w:tcBorders>
-              <w:top w:val="single" w:sz="8" w:space="0" w:color="5B9BD5"/>
-              <w:left w:val="single" w:sz="8" w:space="0" w:color="5B9BD5"/>
-              <w:bottom w:val="single" w:sz="8" w:space="0" w:color="5B9BD5"/>
-              <w:right w:val="single" w:sz="8" w:space="0" w:color="5B9BD5"/>
-            </w:tcBorders>
-            <w:shd w:val="clear" w:color="auto" w:fill="auto"/>
-            <w:tcMar>
-              <w:left w:w="70" w:type="dxa"/>
-              <w:right w:w="80" w:type="dxa"/>
-            </w:tcMar>
-          </w:tcPr>
-          <w:p>
-            <w:pPr>
-              <w:spacing w:after="180" w:line="288" w:lineRule="auto"/>
-              <w:jc w:val="center"/>
-            </w:pPr>
-            <w:r>
-              <w:rPr>
-                <w:b/>
-                <w:color w:val="5B9BD5"/>
-                <w:sz w:val="24"/>
-                <w:szCs w:val="24"/>
-              </w:rPr>
-              <w:t>O que pretende fazer?</w:t>
-            </w:r>
-          </w:p>
-        </w:tc>
-        <w:tc>
-          <w:tcPr>
-            <w:tcW w:w="6059" w:type="dxa"/>
-            <w:tcBorders>
-              <w:top w:val="single" w:sz="8" w:space="0" w:color="5B9BD5"/>
-              <w:left w:val="single" w:sz="8" w:space="0" w:color="5B9BD5"/>
-              <w:bottom w:val="single" w:sz="8" w:space="0" w:color="5B9BD5"/>
-              <w:right w:val="single" w:sz="8" w:space="0" w:color="5B9BD5"/>
-            </w:tcBorders>
-            <w:shd w:val="clear" w:color="auto" w:fill="auto"/>
-            <w:tcMar>
-              <w:left w:w="70" w:type="dxa"/>
-              <w:right w:w="80" w:type="dxa"/>
-            </w:tcMar>
-          </w:tcPr>
-          <w:p>
-            <w:pPr>
-              <w:numPr>
-                <w:ilvl w:val="0"/>
-                <w:numId w:val="2"/>
-              </w:numPr>
-              <w:spacing w:after="180" w:line="288" w:lineRule="auto"/>
-              <w:ind w:hanging="360"/>
-              <w:contextualSpacing/>
-              <w:rPr>
-                <w:b/>
-                <w:sz w:val="24"/>
-              </w:rPr>
-            </w:pPr>
-            <w:r>
-              <w:rPr>
-                <w:b/>
-                <w:sz w:val="24"/>
-              </w:rPr>
-              <w:t xml:space="preserve">Tratamento de exceções do módulo </w:t>
-            </w:r>
-            <w:r>
-              <w:rPr>
-                <w:b/>
-                <w:sz w:val="24"/>
-              </w:rPr>
-              <w:t>agendamento</w:t>
-            </w:r>
-            <w:r>
-              <w:rPr>
-                <w:b/>
-                <w:sz w:val="24"/>
-              </w:rPr>
-              <w:t>.</w:t>
-            </w:r>
-          </w:p>
-        </w:tc>
-      </w:tr>
-      <w:tr>
-        <w:tc>
-          <w:tcPr>
-            <w:tcW w:w="2960" w:type="dxa"/>
-            <w:tcBorders>
-              <w:top w:val="single" w:sz="8" w:space="0" w:color="5B9BD5"/>
-              <w:left w:val="single" w:sz="8" w:space="0" w:color="5B9BD5"/>
-              <w:bottom w:val="single" w:sz="8" w:space="0" w:color="5B9BD5"/>
-              <w:right w:val="single" w:sz="8" w:space="0" w:color="5B9BD5"/>
-            </w:tcBorders>
-            <w:shd w:val="clear" w:color="auto" w:fill="auto"/>
-            <w:tcMar>
-              <w:left w:w="70" w:type="dxa"/>
-              <w:right w:w="80" w:type="dxa"/>
-            </w:tcMar>
-          </w:tcPr>
-          <w:p>
-            <w:pPr>
-              <w:spacing w:after="180" w:line="288" w:lineRule="auto"/>
-              <w:jc w:val="center"/>
-            </w:pPr>
-            <w:r>
-              <w:rPr>
-                <w:b/>
-                <w:color w:val="5B9BD5"/>
-                <w:sz w:val="24"/>
-                <w:szCs w:val="24"/>
-              </w:rPr>
-              <w:t>Quais as dificuldades Encontradas?</w:t>
-            </w:r>
-          </w:p>
-        </w:tc>
-        <w:tc>
-          <w:tcPr>
-            <w:tcW w:w="6059" w:type="dxa"/>
-            <w:tcBorders>
-              <w:top w:val="single" w:sz="8" w:space="0" w:color="5B9BD5"/>
-              <w:left w:val="single" w:sz="8" w:space="0" w:color="5B9BD5"/>
-              <w:bottom w:val="single" w:sz="8" w:space="0" w:color="5B9BD5"/>
-              <w:right w:val="single" w:sz="8" w:space="0" w:color="5B9BD5"/>
-            </w:tcBorders>
-            <w:shd w:val="clear" w:color="auto" w:fill="auto"/>
-            <w:tcMar>
-              <w:left w:w="70" w:type="dxa"/>
-              <w:right w:w="80" w:type="dxa"/>
-            </w:tcMar>
-          </w:tcPr>
-          <w:p>
-            <w:pPr>
-              <w:numPr>
-                <w:ilvl w:val="0"/>
-                <w:numId w:val="4"/>
-              </w:numPr>
-              <w:spacing w:after="180" w:line="288" w:lineRule="auto"/>
-              <w:ind w:hanging="360"/>
-              <w:contextualSpacing/>
-              <w:rPr>
-                <w:b/>
-                <w:sz w:val="24"/>
-              </w:rPr>
-            </w:pPr>
-            <w:r>
-              <w:rPr>
-                <w:b/>
-                <w:sz w:val="24"/>
-              </w:rPr>
-              <w:t>Nenhuma.</w:t>
-            </w:r>
-          </w:p>
-        </w:tc>
-      </w:tr>
-    </w:tbl>
-    <w:p>
-      <w:pPr>
-        <w:spacing w:after="180" w:line="288" w:lineRule="auto"/>
-      </w:pPr>
-    </w:p>
-    <w:p>
-      <w:pPr>
-        <w:spacing w:after="180" w:line="288" w:lineRule="auto"/>
-      </w:pPr>
-      <w:bookmarkStart w:id="0" w:name="_GoBack"/>
-      <w:bookmarkEnd w:id="0"/>
     </w:p>
     <w:sectPr>
       <w:pgSz w:w="11906" w:h="16838"/>
@@ -4390,7 +4179,120 @@
 
 <file path=word/numbering.xml><?xml version="1.0" encoding="utf-8"?>
 <w:numbering xmlns:wpc="http://schemas.microsoft.com/office/word/2010/wordprocessingCanvas" xmlns:mc="http://schemas.openxmlformats.org/markup-compatibility/2006" xmlns:o="urn:schemas-microsoft-com:office:office" xmlns:r="http://schemas.openxmlformats.org/officeDocument/2006/relationships" xmlns:m="http://schemas.openxmlformats.org/officeDocument/2006/math" xmlns:v="urn:schemas-microsoft-com:vml" xmlns:wp14="http://schemas.microsoft.com/office/word/2010/wordprocessingDrawing" xmlns:wp="http://schemas.openxmlformats.org/drawingml/2006/wordprocessingDrawing" xmlns:w10="urn:schemas-microsoft-com:office:word" xmlns:w="http://schemas.openxmlformats.org/wordprocessingml/2006/main" xmlns:w14="http://schemas.microsoft.com/office/word/2010/wordml" xmlns:w15="http://schemas.microsoft.com/office/word/2012/wordml" xmlns:wpg="http://schemas.microsoft.com/office/word/2010/wordprocessingGroup" xmlns:wpi="http://schemas.microsoft.com/office/word/2010/wordprocessingInk" xmlns:wne="http://schemas.microsoft.com/office/word/2006/wordml" xmlns:wps="http://schemas.microsoft.com/office/word/2010/wordprocessingShape" mc:Ignorable="w14 w15 wp14">
-  <w:abstractNum w:abstractNumId="0">
+  <w:abstractNum w:abstractNumId="0" w15:restartNumberingAfterBreak="0">
+    <w:nsid w:val="1F122A56"/>
+    <w:multiLevelType w:val="hybridMultilevel"/>
+    <w:tmpl w:val="D1AAF372"/>
+    <w:lvl w:ilvl="0" w:tplc="04160001">
+      <w:start w:val="1"/>
+      <w:numFmt w:val="bullet"/>
+      <w:lvlText w:val=""/>
+      <w:lvlJc w:val="left"/>
+      <w:pPr>
+        <w:ind w:left="720" w:hanging="360"/>
+      </w:pPr>
+      <w:rPr>
+        <w:rFonts w:ascii="Symbol" w:hAnsi="Symbol" w:hint="default"/>
+      </w:rPr>
+    </w:lvl>
+    <w:lvl w:ilvl="1" w:tplc="04160003" w:tentative="1">
+      <w:start w:val="1"/>
+      <w:numFmt w:val="bullet"/>
+      <w:lvlText w:val="o"/>
+      <w:lvlJc w:val="left"/>
+      <w:pPr>
+        <w:ind w:left="1440" w:hanging="360"/>
+      </w:pPr>
+      <w:rPr>
+        <w:rFonts w:ascii="Courier New" w:hAnsi="Courier New" w:cs="Courier New" w:hint="default"/>
+      </w:rPr>
+    </w:lvl>
+    <w:lvl w:ilvl="2" w:tplc="04160005" w:tentative="1">
+      <w:start w:val="1"/>
+      <w:numFmt w:val="bullet"/>
+      <w:lvlText w:val=""/>
+      <w:lvlJc w:val="left"/>
+      <w:pPr>
+        <w:ind w:left="2160" w:hanging="360"/>
+      </w:pPr>
+      <w:rPr>
+        <w:rFonts w:ascii="Wingdings" w:hAnsi="Wingdings" w:hint="default"/>
+      </w:rPr>
+    </w:lvl>
+    <w:lvl w:ilvl="3" w:tplc="04160001" w:tentative="1">
+      <w:start w:val="1"/>
+      <w:numFmt w:val="bullet"/>
+      <w:lvlText w:val=""/>
+      <w:lvlJc w:val="left"/>
+      <w:pPr>
+        <w:ind w:left="2880" w:hanging="360"/>
+      </w:pPr>
+      <w:rPr>
+        <w:rFonts w:ascii="Symbol" w:hAnsi="Symbol" w:hint="default"/>
+      </w:rPr>
+    </w:lvl>
+    <w:lvl w:ilvl="4" w:tplc="04160003" w:tentative="1">
+      <w:start w:val="1"/>
+      <w:numFmt w:val="bullet"/>
+      <w:lvlText w:val="o"/>
+      <w:lvlJc w:val="left"/>
+      <w:pPr>
+        <w:ind w:left="3600" w:hanging="360"/>
+      </w:pPr>
+      <w:rPr>
+        <w:rFonts w:ascii="Courier New" w:hAnsi="Courier New" w:cs="Courier New" w:hint="default"/>
+      </w:rPr>
+    </w:lvl>
+    <w:lvl w:ilvl="5" w:tplc="04160005" w:tentative="1">
+      <w:start w:val="1"/>
+      <w:numFmt w:val="bullet"/>
+      <w:lvlText w:val=""/>
+      <w:lvlJc w:val="left"/>
+      <w:pPr>
+        <w:ind w:left="4320" w:hanging="360"/>
+      </w:pPr>
+      <w:rPr>
+        <w:rFonts w:ascii="Wingdings" w:hAnsi="Wingdings" w:hint="default"/>
+      </w:rPr>
+    </w:lvl>
+    <w:lvl w:ilvl="6" w:tplc="04160001" w:tentative="1">
+      <w:start w:val="1"/>
+      <w:numFmt w:val="bullet"/>
+      <w:lvlText w:val=""/>
+      <w:lvlJc w:val="left"/>
+      <w:pPr>
+        <w:ind w:left="5040" w:hanging="360"/>
+      </w:pPr>
+      <w:rPr>
+        <w:rFonts w:ascii="Symbol" w:hAnsi="Symbol" w:hint="default"/>
+      </w:rPr>
+    </w:lvl>
+    <w:lvl w:ilvl="7" w:tplc="04160003" w:tentative="1">
+      <w:start w:val="1"/>
+      <w:numFmt w:val="bullet"/>
+      <w:lvlText w:val="o"/>
+      <w:lvlJc w:val="left"/>
+      <w:pPr>
+        <w:ind w:left="5760" w:hanging="360"/>
+      </w:pPr>
+      <w:rPr>
+        <w:rFonts w:ascii="Courier New" w:hAnsi="Courier New" w:cs="Courier New" w:hint="default"/>
+      </w:rPr>
+    </w:lvl>
+    <w:lvl w:ilvl="8" w:tplc="04160005" w:tentative="1">
+      <w:start w:val="1"/>
+      <w:numFmt w:val="bullet"/>
+      <w:lvlText w:val=""/>
+      <w:lvlJc w:val="left"/>
+      <w:pPr>
+        <w:ind w:left="6480" w:hanging="360"/>
+      </w:pPr>
+      <w:rPr>
+        <w:rFonts w:ascii="Wingdings" w:hAnsi="Wingdings" w:hint="default"/>
+      </w:rPr>
+    </w:lvl>
+  </w:abstractNum>
+  <w:abstractNum w:abstractNumId="1" w15:restartNumberingAfterBreak="0">
     <w:nsid w:val="49B1519C"/>
     <w:multiLevelType w:val="multilevel"/>
     <w:tmpl w:val="094E2FF8"/>
@@ -4514,7 +4416,7 @@
       </w:rPr>
     </w:lvl>
   </w:abstractNum>
-  <w:abstractNum w:abstractNumId="1">
+  <w:abstractNum w:abstractNumId="2" w15:restartNumberingAfterBreak="0">
     <w:nsid w:val="596C3D9A"/>
     <w:multiLevelType w:val="multilevel"/>
     <w:tmpl w:val="EB2469FE"/>
@@ -4637,7 +4539,7 @@
       </w:rPr>
     </w:lvl>
   </w:abstractNum>
-  <w:abstractNum w:abstractNumId="2">
+  <w:abstractNum w:abstractNumId="3" w15:restartNumberingAfterBreak="0">
     <w:nsid w:val="5AD90892"/>
     <w:multiLevelType w:val="multilevel"/>
     <w:tmpl w:val="F01E3D9A"/>
@@ -4761,7 +4663,7 @@
       </w:rPr>
     </w:lvl>
   </w:abstractNum>
-  <w:abstractNum w:abstractNumId="3">
+  <w:abstractNum w:abstractNumId="4" w15:restartNumberingAfterBreak="0">
     <w:nsid w:val="657D4820"/>
     <w:multiLevelType w:val="multilevel"/>
     <w:tmpl w:val="50C2B502"/>
@@ -4885,7 +4787,7 @@
       </w:rPr>
     </w:lvl>
   </w:abstractNum>
-  <w:abstractNum w:abstractNumId="4">
+  <w:abstractNum w:abstractNumId="5" w15:restartNumberingAfterBreak="0">
     <w:nsid w:val="68F83C8A"/>
     <w:multiLevelType w:val="multilevel"/>
     <w:tmpl w:val="7FD23638"/>
@@ -5008,19 +4910,22 @@
     </w:lvl>
   </w:abstractNum>
   <w:num w:numId="1">
-    <w:abstractNumId w:val="0"/>
+    <w:abstractNumId w:val="1"/>
   </w:num>
   <w:num w:numId="2">
+    <w:abstractNumId w:val="4"/>
+  </w:num>
+  <w:num w:numId="3">
     <w:abstractNumId w:val="3"/>
   </w:num>
-  <w:num w:numId="3">
+  <w:num w:numId="4">
     <w:abstractNumId w:val="2"/>
   </w:num>
-  <w:num w:numId="4">
-    <w:abstractNumId w:val="1"/>
+  <w:num w:numId="5">
+    <w:abstractNumId w:val="5"/>
   </w:num>
-  <w:num w:numId="5">
-    <w:abstractNumId w:val="4"/>
+  <w:num w:numId="6">
+    <w:abstractNumId w:val="0"/>
   </w:num>
 </w:numbering>
 </file>
